--- a/Диплом мой/Экология/Экология Филатов РК6-123.docx
+++ b/Диплом мой/Экология/Экология Филатов РК6-123.docx
@@ -1,6 +1,6 @@
 
 <file path=word/document.xml><?xml version="1.0" encoding="utf-8"?>
-<w:document xmlns:wpc="http://schemas.microsoft.com/office/word/2010/wordprocessingCanvas" xmlns:mc="http://schemas.openxmlformats.org/markup-compatibility/2006" xmlns:o="urn:schemas-microsoft-com:office:office" xmlns:r="http://schemas.openxmlformats.org/officeDocument/2006/relationships" xmlns:m="http://schemas.openxmlformats.org/officeDocument/2006/math" xmlns:v="urn:schemas-microsoft-com:vml" xmlns:wp14="http://schemas.microsoft.com/office/word/2010/wordprocessingDrawing" xmlns:wp="http://schemas.openxmlformats.org/drawingml/2006/wordprocessingDrawing" xmlns:w10="urn:schemas-microsoft-com:office:word" xmlns:w="http://schemas.openxmlformats.org/wordprocessingml/2006/main" xmlns:w14="http://schemas.microsoft.com/office/word/2010/wordml" xmlns:wpg="http://schemas.microsoft.com/office/word/2010/wordprocessingGroup" xmlns:wpi="http://schemas.microsoft.com/office/word/2010/wordprocessingInk" xmlns:wne="http://schemas.microsoft.com/office/word/2006/wordml" xmlns:wps="http://schemas.microsoft.com/office/word/2010/wordprocessingShape" mc:Ignorable="w14 wp14">
+<w:document xmlns:ve="http://schemas.openxmlformats.org/markup-compatibility/2006" xmlns:o="urn:schemas-microsoft-com:office:office" xmlns:r="http://schemas.openxmlformats.org/officeDocument/2006/relationships" xmlns:m="http://schemas.openxmlformats.org/officeDocument/2006/math" xmlns:v="urn:schemas-microsoft-com:vml" xmlns:wp="http://schemas.openxmlformats.org/drawingml/2006/wordprocessingDrawing" xmlns:w10="urn:schemas-microsoft-com:office:word" xmlns:w="http://schemas.openxmlformats.org/wordprocessingml/2006/main" xmlns:wne="http://schemas.microsoft.com/office/word/2006/wordml">
   <w:body>
     <w:p>
       <w:pPr>
@@ -28,15 +28,7 @@
         <w:contextualSpacing/>
       </w:pPr>
       <w:r>
-        <w:t xml:space="preserve">Использование ПЭВМ в последние годы становится все активнее в различных сферах человеческой жизни, в особенности в профессиональной деятельности. Наряду с многочисленными преимуществами, такими как повышение эффективности, производительности и прочими, существует также и ряд недостатков, </w:t>
-      </w:r>
-      <w:proofErr w:type="gramStart"/>
-      <w:r>
-        <w:t>которые</w:t>
-      </w:r>
-      <w:proofErr w:type="gramEnd"/>
-      <w:r>
-        <w:t xml:space="preserve"> прежде всего связаны с негативным влиянием ПЭВМ на здоровье человека при несоблюдении правил и норм безопасного использования </w:t>
+        <w:t xml:space="preserve">Использование ПЭВМ в последние годы становится все активнее в различных сферах человеческой жизни, в особенности в профессиональной деятельности. Наряду с многочисленными преимуществами, такими как повышение эффективности, производительности и прочими, существует также и ряд недостатков, которые прежде всего связаны с негативным влиянием ПЭВМ на здоровье человека при несоблюдении правил и норм безопасного использования </w:t>
       </w:r>
       <w:r>
         <w:t>подобной техники.</w:t>
@@ -135,21 +127,7 @@
         <w:rPr>
           <w:shd w:val="clear" w:color="auto" w:fill="FFFFFF"/>
         </w:rPr>
-        <w:t xml:space="preserve">травматический </w:t>
-      </w:r>
-      <w:proofErr w:type="spellStart"/>
-      <w:r>
-        <w:rPr>
-          <w:shd w:val="clear" w:color="auto" w:fill="FFFFFF"/>
-        </w:rPr>
-        <w:t>эпикондилит</w:t>
-      </w:r>
-      <w:proofErr w:type="spellEnd"/>
-      <w:r>
-        <w:rPr>
-          <w:shd w:val="clear" w:color="auto" w:fill="FFFFFF"/>
-        </w:rPr>
-        <w:t xml:space="preserve"> (теннисный локоть, лучевой бурсит) – раздражение сухожилий, соединяющих предплечья и локтевой сустав; </w:t>
+        <w:t xml:space="preserve">травматический эпикондилит (теннисный локоть, лучевой бурсит) – раздражение сухожилий, соединяющих предплечья и локтевой сустав; </w:t>
       </w:r>
     </w:p>
     <w:p>
@@ -169,21 +147,7 @@
           <w:shd w:val="clear" w:color="auto" w:fill="FFFFFF"/>
         </w:rPr>
         <w:lastRenderedPageBreak/>
-        <w:t xml:space="preserve">болезнь де </w:t>
-      </w:r>
-      <w:proofErr w:type="spellStart"/>
-      <w:r>
-        <w:rPr>
-          <w:shd w:val="clear" w:color="auto" w:fill="FFFFFF"/>
-        </w:rPr>
-        <w:t>Карвена</w:t>
-      </w:r>
-      <w:proofErr w:type="spellEnd"/>
-      <w:r>
-        <w:rPr>
-          <w:shd w:val="clear" w:color="auto" w:fill="FFFFFF"/>
-        </w:rPr>
-        <w:t xml:space="preserve"> – разновидность тендовагинита, при которой страдают сухожилия, связанные с большим пальцем кисти руки; </w:t>
+        <w:t xml:space="preserve">болезнь де Карвена – разновидность тендовагинита, при которой страдают сухожилия, связанные с большим пальцем кисти руки; </w:t>
       </w:r>
     </w:p>
     <w:p>
@@ -198,19 +162,11 @@
           <w:shd w:val="clear" w:color="auto" w:fill="FFFFFF"/>
         </w:rPr>
       </w:pPr>
-      <w:proofErr w:type="spellStart"/>
       <w:r>
         <w:rPr>
           <w:shd w:val="clear" w:color="auto" w:fill="FFFFFF"/>
         </w:rPr>
-        <w:t>тендосиновит</w:t>
-      </w:r>
-      <w:proofErr w:type="spellEnd"/>
-      <w:r>
-        <w:rPr>
-          <w:shd w:val="clear" w:color="auto" w:fill="FFFFFF"/>
-        </w:rPr>
-        <w:t xml:space="preserve"> – воспаление синовиальной оболочки сухожильного основания кисти и запястья; </w:t>
+        <w:t xml:space="preserve">тендосиновит – воспаление синовиальной оболочки сухожильного основания кисти и запястья; </w:t>
       </w:r>
     </w:p>
     <w:p>
@@ -447,29 +403,13 @@
         <w:t xml:space="preserve">повышенный уровень напряжения в электрических цепях питания и управления ПК, который может привести </w:t>
       </w:r>
       <w:r>
-        <w:t xml:space="preserve">к </w:t>
-      </w:r>
-      <w:proofErr w:type="spellStart"/>
-      <w:r>
-        <w:t>электротравме</w:t>
-      </w:r>
-      <w:proofErr w:type="spellEnd"/>
-      <w:r>
-        <w:t xml:space="preserve"> оператора при </w:t>
+        <w:t xml:space="preserve">к электротравме оператора при </w:t>
       </w:r>
       <w:r>
         <w:t xml:space="preserve"> отсутствии заземл</w:t>
       </w:r>
       <w:r>
-        <w:t xml:space="preserve">ения или </w:t>
-      </w:r>
-      <w:proofErr w:type="spellStart"/>
-      <w:r>
-        <w:t>зануления</w:t>
-      </w:r>
-      <w:proofErr w:type="spellEnd"/>
-      <w:r>
-        <w:t xml:space="preserve"> оборудования;</w:t>
+        <w:t>ения или зануления оборудования;</w:t>
       </w:r>
     </w:p>
     <w:p>
@@ -485,18 +425,16 @@
         <w:t>наличие переменного электромагнитного поля низкой частоты 15 – 110 кГц, которое генерируют многочисленные катушки внутри монитора (катушки строчной и кадровой развертки, силовых трансформаторов и катушки коррекции), а также другие электроустановки вне ПК, силовые кабели, особенно при отсутствии заземле</w:t>
       </w:r>
       <w:r>
-        <w:t xml:space="preserve">ния или </w:t>
-      </w:r>
-      <w:proofErr w:type="spellStart"/>
-      <w:r>
-        <w:t>зануления</w:t>
-      </w:r>
-      <w:proofErr w:type="spellEnd"/>
-      <w:r>
-        <w:t xml:space="preserve"> оборудования</w:t>
-      </w:r>
-      <w:r>
-        <w:t xml:space="preserve"> [3]. </w:t>
+        <w:t>ния или зануления оборудования</w:t>
+      </w:r>
+      <w:r>
+        <w:t xml:space="preserve"> </w:t>
+      </w:r>
+      <w:r>
+        <w:t>[12]</w:t>
+      </w:r>
+      <w:r>
+        <w:t xml:space="preserve">. </w:t>
       </w:r>
     </w:p>
     <w:p>
@@ -510,15 +448,7 @@
       </w:r>
       <w:r>
         <w:lastRenderedPageBreak/>
-        <w:t xml:space="preserve">производственной среды и трудового процесса при работе за ПК. Эти санитарные требования описаны в </w:t>
-      </w:r>
-      <w:proofErr w:type="spellStart"/>
-      <w:r>
-        <w:t>СанПин</w:t>
-      </w:r>
-      <w:proofErr w:type="spellEnd"/>
-      <w:r>
-        <w:t xml:space="preserve"> 2.2.2/2.4.1340-03. </w:t>
+        <w:t xml:space="preserve">производственной среды и трудового процесса при работе за ПК. Эти санитарные требования описаны в СанПин 2.2.2/2.4.1340-03. </w:t>
       </w:r>
     </w:p>
     <w:p>
@@ -668,7 +598,6 @@
         </w:rPr>
         <w:t xml:space="preserve"> на базе плоских дискретных экранов (жидкокристаллические, плазменные) должна составлять не менее 4,5 м</w:t>
       </w:r>
-      <w:proofErr w:type="gramStart"/>
       <w:r>
         <w:rPr>
           <w:bdr w:val="none" w:sz="0" w:space="0" w:color="auto" w:frame="1"/>
@@ -677,7 +606,6 @@
         </w:rPr>
         <w:t>2</w:t>
       </w:r>
-      <w:proofErr w:type="gramEnd"/>
       <w:r>
         <w:rPr>
           <w:bdr w:val="none" w:sz="0" w:space="0" w:color="auto" w:frame="1"/>
@@ -710,7 +638,21 @@
           <w:bdr w:val="none" w:sz="0" w:space="0" w:color="auto" w:frame="1"/>
           <w:lang w:eastAsia="ru-RU"/>
         </w:rPr>
-        <w:t>Помещения, где размещаются рабочие места с ПЭВМ, должны быть оборудованы защитным заземлением в соответствии с техническими требованиями по эксплуатации [1].</w:t>
+        <w:t xml:space="preserve">Помещения, где размещаются рабочие места с ПЭВМ, должны быть оборудованы защитным заземлением в соответствии с техническими требованиями по эксплуатации </w:t>
+      </w:r>
+      <w:r>
+        <w:rPr>
+          <w:bdr w:val="none" w:sz="0" w:space="0" w:color="auto" w:frame="1"/>
+          <w:lang w:eastAsia="ru-RU"/>
+        </w:rPr>
+        <w:t>[10]</w:t>
+      </w:r>
+      <w:r>
+        <w:rPr>
+          <w:bdr w:val="none" w:sz="0" w:space="0" w:color="auto" w:frame="1"/>
+          <w:lang w:eastAsia="ru-RU"/>
+        </w:rPr>
+        <w:t>.</w:t>
       </w:r>
     </w:p>
     <w:p>
@@ -749,15 +691,7 @@
         <w:t xml:space="preserve"> - </w:t>
       </w:r>
       <w:r>
-        <w:t xml:space="preserve">дисплейный терминал (ВДТ) на базе жидкокристаллического экрана, сетевое устройство (маршрутизатор). Среди факторов, подлежащих контролю при работе с вышеперечисленными устройствами, выделим </w:t>
-      </w:r>
-      <w:proofErr w:type="gramStart"/>
-      <w:r>
-        <w:t>следующие</w:t>
-      </w:r>
-      <w:proofErr w:type="gramEnd"/>
-      <w:r>
-        <w:t xml:space="preserve">: </w:t>
+        <w:t xml:space="preserve">дисплейный терминал (ВДТ) на базе жидкокристаллического экрана, сетевое устройство (маршрутизатор). Среди факторов, подлежащих контролю при работе с вышеперечисленными устройствами, выделим следующие: </w:t>
       </w:r>
     </w:p>
     <w:p>
@@ -822,15 +756,7 @@
         <w:ind w:firstLine="851"/>
       </w:pPr>
       <w:r>
-        <w:t xml:space="preserve">Допустимые параметры на указанные факторы описаны в приложениях к </w:t>
-      </w:r>
-      <w:proofErr w:type="spellStart"/>
-      <w:r>
-        <w:t>СанПин</w:t>
-      </w:r>
-      <w:proofErr w:type="spellEnd"/>
-      <w:r>
-        <w:t xml:space="preserve"> 2.2.2/2.4.1340-03 и кратко представлены ниже. </w:t>
+        <w:t xml:space="preserve">Допустимые параметры на указанные факторы описаны в приложениях к СанПин 2.2.2/2.4.1340-03 и кратко представлены ниже. </w:t>
       </w:r>
     </w:p>
     <w:p>
@@ -843,38 +769,28 @@
         </w:rPr>
       </w:pPr>
       <w:r>
-        <w:t xml:space="preserve">Требования к уровню акустического шума описаны в разделе 5 </w:t>
-      </w:r>
-      <w:proofErr w:type="spellStart"/>
-      <w:r>
-        <w:t>СанПин</w:t>
-      </w:r>
-      <w:proofErr w:type="spellEnd"/>
-      <w:r>
-        <w:t xml:space="preserve"> 2.2.2/2.4.1340-03. Для рабочих помещений эквивалентный уровень звука не должен превышать 60 </w:t>
-      </w:r>
-      <w:proofErr w:type="spellStart"/>
-      <w:r>
-        <w:t>дБА</w:t>
-      </w:r>
-      <w:proofErr w:type="spellEnd"/>
-      <w:r>
-        <w:t xml:space="preserve">, а максимальный уровень звука не должен превышать 70 </w:t>
-      </w:r>
-      <w:proofErr w:type="spellStart"/>
-      <w:r>
-        <w:t>дБА</w:t>
-      </w:r>
-      <w:proofErr w:type="spellEnd"/>
-      <w:r>
-        <w:t xml:space="preserve">. </w:t>
+        <w:t xml:space="preserve">Требования к уровню акустического шума описаны в разделе 5 СанПин 2.2.2/2.4.1340-03. Для рабочих помещений эквивалентный уровень звука не должен превышать 60 дБА, а максимальный уровень звука не должен превышать 70 дБА. </w:t>
       </w:r>
       <w:r>
         <w:rPr>
           <w:bdr w:val="none" w:sz="0" w:space="0" w:color="auto" w:frame="1"/>
           <w:lang w:eastAsia="ru-RU"/>
         </w:rPr>
-        <w:t>При выполнении работ с использованием ПЭВМ уровень вибрации не должен превышать допустимых значений для жилых и общественных зданий в соответствии с действующими санитарно-эпидемиологическими нормативами. Шумящее оборудование (печатающие устройства, серверы и т.п.), уровни шума которого превышают нормативные, должно размещаться вне помещений с ПЭВМ [1].</w:t>
+        <w:t xml:space="preserve">При выполнении работ с использованием ПЭВМ уровень вибрации не должен превышать допустимых значений для жилых и общественных зданий в соответствии с действующими санитарно-эпидемиологическими нормативами. Шумящее оборудование (печатающие устройства, серверы и т.п.), уровни шума которого превышают нормативные, должно размещаться вне помещений с ПЭВМ </w:t>
+      </w:r>
+      <w:r>
+        <w:rPr>
+          <w:bdr w:val="none" w:sz="0" w:space="0" w:color="auto" w:frame="1"/>
+          <w:lang w:eastAsia="ru-RU"/>
+        </w:rPr>
+        <w:t>[10]</w:t>
+      </w:r>
+      <w:r>
+        <w:rPr>
+          <w:bdr w:val="none" w:sz="0" w:space="0" w:color="auto" w:frame="1"/>
+          <w:lang w:eastAsia="ru-RU"/>
+        </w:rPr>
+        <w:t>.</w:t>
       </w:r>
       <w:r>
         <w:rPr>
@@ -907,15 +823,7 @@
       </w:r>
       <w:bookmarkEnd w:id="1"/>
       <w:r>
-        <w:t xml:space="preserve"> описаны в разделе 4 </w:t>
-      </w:r>
-      <w:proofErr w:type="spellStart"/>
-      <w:r>
-        <w:t>СанПин</w:t>
-      </w:r>
-      <w:proofErr w:type="spellEnd"/>
-      <w:r>
-        <w:t xml:space="preserve"> 2.2.2/2.4.1340-03. </w:t>
+        <w:t xml:space="preserve"> описаны в разделе 4 СанПин 2.2.2/2.4.1340-03. </w:t>
       </w:r>
       <w:r>
         <w:rPr>
@@ -967,11 +875,18 @@
           <w:bdr w:val="none" w:sz="0" w:space="0" w:color="auto" w:frame="1"/>
           <w:lang w:eastAsia="ru-RU"/>
         </w:rPr>
-        <w:t xml:space="preserve"> [1]</w:t>
+        <w:t xml:space="preserve"> </w:t>
       </w:r>
       <w:r>
         <w:rPr>
           <w:bdr w:val="none" w:sz="0" w:space="0" w:color="auto" w:frame="1"/>
+          <w:lang w:eastAsia="ru-RU"/>
+        </w:rPr>
+        <w:t>[10]</w:t>
+      </w:r>
+      <w:r>
+        <w:rPr>
+          <w:bdr w:val="none" w:sz="0" w:space="0" w:color="auto" w:frame="1"/>
         </w:rPr>
         <w:t>.</w:t>
       </w:r>
@@ -986,24 +901,20 @@
       <w:r>
         <w:t xml:space="preserve">.1. представлены оптимальные параметры микроклимата для категории работ </w:t>
       </w:r>
-      <w:proofErr w:type="spellStart"/>
       <w:r>
         <w:rPr>
           <w:lang w:val="en-US"/>
         </w:rPr>
         <w:t>Ia</w:t>
       </w:r>
-      <w:proofErr w:type="spellEnd"/>
-      <w:r>
-        <w:t xml:space="preserve"> (с интенсивностью </w:t>
-      </w:r>
-      <w:proofErr w:type="spellStart"/>
-      <w:r>
-        <w:t>энерготрат</w:t>
-      </w:r>
-      <w:proofErr w:type="spellEnd"/>
-      <w:r>
-        <w:t xml:space="preserve"> до 120 ккал/ч (до 139 Вт), производимые сидя и сопровождающиеся незначительным физическим напряжением) для холодного и теплового периодов года соответственно [8].</w:t>
+      <w:r>
+        <w:t xml:space="preserve"> (с интенсивностью энерготрат до 120 ккал/ч (до 139 Вт), производимые сидя и сопровождающиеся незначительным физическим напряжением) для холодного и теплового периодов года соответственно </w:t>
+      </w:r>
+      <w:r>
+        <w:t>[17]</w:t>
+      </w:r>
+      <w:r>
+        <w:t>.</w:t>
       </w:r>
     </w:p>
     <w:p>
@@ -1034,7 +945,7 @@
         <w:tblStyle w:val="aa"/>
         <w:tblW w:w="4834" w:type="pct"/>
         <w:jc w:val="center"/>
-        <w:tblLook w:val="04A0" w:firstRow="1" w:lastRow="0" w:firstColumn="1" w:lastColumn="0" w:noHBand="0" w:noVBand="1"/>
+        <w:tblLook w:val="04A0"/>
       </w:tblPr>
       <w:tblGrid>
         <w:gridCol w:w="2049"/>
@@ -1130,16 +1041,8 @@
               <w:rPr>
                 <w:szCs w:val="28"/>
               </w:rPr>
-              <w:t>Скорость движения воздуха, м/</w:t>
+              <w:t>Скорость движения воздуха, м/с</w:t>
             </w:r>
-            <w:proofErr w:type="gramStart"/>
-            <w:r>
-              <w:rPr>
-                <w:szCs w:val="28"/>
-              </w:rPr>
-              <w:t>с</w:t>
-            </w:r>
-            <w:proofErr w:type="gramEnd"/>
           </w:p>
         </w:tc>
       </w:tr>
@@ -1426,7 +1329,7 @@
           <w:left w:w="0" w:type="dxa"/>
           <w:right w:w="0" w:type="dxa"/>
         </w:tblCellMar>
-        <w:tblLook w:val="04A0" w:firstRow="1" w:lastRow="0" w:firstColumn="1" w:lastColumn="0" w:noHBand="0" w:noVBand="1"/>
+        <w:tblLook w:val="04A0"/>
       </w:tblPr>
       <w:tblGrid>
         <w:gridCol w:w="740"/>
@@ -1650,7 +1553,6 @@
               </w:rPr>
               <w:t>Не менее 35 кд/м</w:t>
             </w:r>
-            <w:proofErr w:type="gramStart"/>
             <w:r>
               <w:rPr>
                 <w:bdr w:val="none" w:sz="0" w:space="0" w:color="auto" w:frame="1"/>
@@ -1659,7 +1561,6 @@
               </w:rPr>
               <w:t>2</w:t>
             </w:r>
-            <w:proofErr w:type="gramEnd"/>
           </w:p>
         </w:tc>
       </w:tr>
@@ -2186,17 +2087,8 @@
                 <w:bdr w:val="none" w:sz="0" w:space="0" w:color="auto" w:frame="1"/>
                 <w:lang w:eastAsia="ru-RU"/>
               </w:rPr>
-              <w:t xml:space="preserve">- проектное расстояние наблюдения, </w:t>
+              <w:t>- проектное расстояние наблюдения, мм</w:t>
             </w:r>
-            <w:proofErr w:type="gramStart"/>
-            <w:r>
-              <w:rPr>
-                <w:bdr w:val="none" w:sz="0" w:space="0" w:color="auto" w:frame="1"/>
-                <w:lang w:eastAsia="ru-RU"/>
-              </w:rPr>
-              <w:t>мм</w:t>
-            </w:r>
-            <w:proofErr w:type="gramEnd"/>
           </w:p>
         </w:tc>
       </w:tr>
@@ -2211,15 +2103,7 @@
         <w:ind w:firstLine="851"/>
       </w:pPr>
       <w:r>
-        <w:t xml:space="preserve">В справочном приложении 12 к </w:t>
-      </w:r>
-      <w:proofErr w:type="spellStart"/>
-      <w:r>
-        <w:t>СанПин</w:t>
-      </w:r>
-      <w:proofErr w:type="spellEnd"/>
-      <w:r>
-        <w:t xml:space="preserve"> 2.2.2/2.4.1340-03</w:t>
+        <w:t>В справочном приложении 12 к СанПин 2.2.2/2.4.1340-03</w:t>
       </w:r>
       <w:bookmarkEnd w:id="2"/>
       <w:r>
@@ -2246,19 +2130,11 @@
           <w:shd w:val="clear" w:color="auto" w:fill="FFFFFF"/>
         </w:rPr>
       </w:pPr>
-      <w:proofErr w:type="spellStart"/>
       <w:r>
         <w:rPr>
           <w:shd w:val="clear" w:color="auto" w:fill="FFFFFF"/>
         </w:rPr>
-        <w:t>приэкранные</w:t>
-      </w:r>
-      <w:proofErr w:type="spellEnd"/>
-      <w:r>
-        <w:rPr>
-          <w:shd w:val="clear" w:color="auto" w:fill="FFFFFF"/>
-        </w:rPr>
-        <w:t xml:space="preserve"> защитные фильтры для видеомониторов;</w:t>
+        <w:t>приэкранные защитные фильтры для видеомониторов;</w:t>
       </w:r>
     </w:p>
     <w:p>
@@ -2330,15 +2206,7 @@
         <w:contextualSpacing/>
       </w:pPr>
       <w:r>
-        <w:t>Рабочее место необходимо организовать таким образом, чтобы оно отвечало всем требованиям к эргономике и не доставляло никаких неудо</w:t>
-      </w:r>
-      <w:proofErr w:type="gramStart"/>
-      <w:r>
-        <w:t>бств в пр</w:t>
-      </w:r>
-      <w:proofErr w:type="gramEnd"/>
-      <w:r>
-        <w:t xml:space="preserve">оцессе работы. </w:t>
+        <w:t xml:space="preserve">Рабочее место необходимо организовать таким образом, чтобы оно отвечало всем требованиям к эргономике и не доставляло никаких неудобств в процессе работы. </w:t>
       </w:r>
     </w:p>
     <w:p>
@@ -2402,7 +2270,21 @@
           <w:bdr w:val="none" w:sz="0" w:space="0" w:color="auto" w:frame="1"/>
           <w:lang w:eastAsia="ru-RU"/>
         </w:rPr>
-        <w:t>Поверхность сиденья, спинки и других элементов стула (кресла) должна быть полумягкой, с нескользящим, слабо электризующимся и воздухопроницаемым покрытием, обеспечивающим легкую очистку от загрязнений [2].</w:t>
+        <w:t xml:space="preserve">Поверхность сиденья, спинки и других элементов стула (кресла) должна быть полумягкой, с нескользящим, слабо электризующимся и воздухопроницаемым покрытием, обеспечивающим легкую очистку от загрязнений </w:t>
+      </w:r>
+      <w:r>
+        <w:rPr>
+          <w:bdr w:val="none" w:sz="0" w:space="0" w:color="auto" w:frame="1"/>
+          <w:lang w:eastAsia="ru-RU"/>
+        </w:rPr>
+        <w:t>[11]</w:t>
+      </w:r>
+      <w:r>
+        <w:rPr>
+          <w:bdr w:val="none" w:sz="0" w:space="0" w:color="auto" w:frame="1"/>
+          <w:lang w:eastAsia="ru-RU"/>
+        </w:rPr>
+        <w:t>.</w:t>
       </w:r>
     </w:p>
     <w:p>
@@ -2447,7 +2329,7 @@
         </w:rPr>
         <w:lastRenderedPageBreak/>
         <w:drawing>
-          <wp:inline distT="0" distB="0" distL="0" distR="0" wp14:anchorId="214E8238" wp14:editId="5BE66CA4">
+          <wp:inline distT="0" distB="0" distL="0" distR="0">
             <wp:extent cx="3819525" cy="4086225"/>
             <wp:effectExtent l="19050" t="0" r="9525" b="0"/>
             <wp:docPr id="3" name="Рисунок 1" descr="http://edu.dvgups.ru/METDOC/ENF/BGD/PTB/LEK/3.files/image006.jpg"/>
@@ -2464,7 +2346,7 @@
                     </pic:cNvPicPr>
                   </pic:nvPicPr>
                   <pic:blipFill>
-                    <a:blip r:embed="rId8" cstate="print"/>
+                    <a:blip r:embed="rId7" cstate="print"/>
                     <a:srcRect/>
                     <a:stretch>
                       <a:fillRect/>
@@ -2571,7 +2453,13 @@
       </w:r>
       <w:r>
         <w:lastRenderedPageBreak/>
-        <w:t xml:space="preserve">света, все блоки устройства ПЭВМ должны иметь матовую поверхность и не иметь деталей, способных создавать блики. Конструкция ВДТ должна предусматривать регулирование яркости и контрастности [3]. </w:t>
+        <w:t xml:space="preserve">света, все блоки устройства ПЭВМ должны иметь матовую поверхность и не иметь деталей, способных создавать блики. Конструкция ВДТ должна предусматривать регулирование яркости и контрастности </w:t>
+      </w:r>
+      <w:r>
+        <w:t>[12]</w:t>
+      </w:r>
+      <w:r>
+        <w:t xml:space="preserve">. </w:t>
       </w:r>
     </w:p>
     <w:p>
@@ -2616,15 +2504,7 @@
         <w:t>Для выполнения данной работы было спроектировано рабочее помещение, которое представляет собой аудит</w:t>
       </w:r>
       <w:r>
-        <w:t>орию размера Ш x</w:t>
-      </w:r>
-      <w:proofErr w:type="gramStart"/>
-      <w:r>
-        <w:t xml:space="preserve"> Д</w:t>
-      </w:r>
-      <w:proofErr w:type="gramEnd"/>
-      <w:r>
-        <w:t xml:space="preserve"> x В – 4 x 5</w:t>
+        <w:t>орию размера Ш x Д x В – 4 x 5</w:t>
       </w:r>
       <w:r>
         <w:t xml:space="preserve"> x 2,8 </w:t>
@@ -2643,7 +2523,6 @@
       <w:r>
         <w:t xml:space="preserve">Расчет системы освещения в помещении произведен с использованием бесплатной программы проектирования и расчета освещения </w:t>
       </w:r>
-      <w:proofErr w:type="spellStart"/>
       <w:r>
         <w:rPr>
           <w:i/>
@@ -2651,7 +2530,6 @@
         </w:rPr>
         <w:t>DiaLux</w:t>
       </w:r>
-      <w:proofErr w:type="spellEnd"/>
       <w:r>
         <w:t>. Описана методика расчета системы и приведены изолюксы на потолке и расположение ламп.</w:t>
       </w:r>
@@ -2764,10 +2642,10 @@
                     </pic:cNvPicPr>
                   </pic:nvPicPr>
                   <pic:blipFill>
-                    <a:blip r:embed="rId9">
+                    <a:blip r:embed="rId8" cstate="print">
                       <a:extLst>
                         <a:ext uri="{28A0092B-C50C-407E-A947-70E740481C1C}">
-                          <a14:useLocalDpi xmlns:a14="http://schemas.microsoft.com/office/drawing/2010/main" val="0"/>
+                          <a14:useLocalDpi xmlns:a14="http://schemas.microsoft.com/office/drawing/2010/main" xmlns:wps="http://schemas.microsoft.com/office/word/2010/wordprocessingShape" xmlns:wpi="http://schemas.microsoft.com/office/word/2010/wordprocessingInk" xmlns:wpg="http://schemas.microsoft.com/office/word/2010/wordprocessingGroup" xmlns:w14="http://schemas.microsoft.com/office/word/2010/wordml" xmlns:w="http://schemas.openxmlformats.org/wordprocessingml/2006/main" xmlns:w10="urn:schemas-microsoft-com:office:word" xmlns:wp14="http://schemas.microsoft.com/office/word/2010/wordprocessingDrawing" xmlns:v="urn:schemas-microsoft-com:vml" xmlns:o="urn:schemas-microsoft-com:office:office" xmlns:mc="http://schemas.openxmlformats.org/markup-compatibility/2006" xmlns:wpc="http://schemas.microsoft.com/office/word/2010/wordprocessingCanvas" xmlns="" val="0"/>
                         </a:ext>
                       </a:extLst>
                     </a:blip>
@@ -2821,7 +2699,13 @@
         <w:ind w:firstLine="851"/>
       </w:pPr>
       <w:r>
-        <w:t>Для применения в небольших рабочих помещениях, где нет теней на рассматриваемой поверхности (помещение для работы инженеров-разработчиков), рекомендуется система общего равномерного освещения [4].</w:t>
+        <w:t xml:space="preserve">Для применения в небольших рабочих помещениях, где нет теней на рассматриваемой поверхности (помещение для работы инженеров-разработчиков), рекомендуется система общего равномерного освещения </w:t>
+      </w:r>
+      <w:r>
+        <w:t>[13]</w:t>
+      </w:r>
+      <w:r>
+        <w:t>.</w:t>
       </w:r>
     </w:p>
     <w:p>
@@ -2831,7 +2715,13 @@
         <w:contextualSpacing/>
       </w:pPr>
       <w:r>
-        <w:t xml:space="preserve">В системах одного общего освещения офисных помещений, а также для общего освещения в системе комбинированного освещения во всех случаях рекомендуется использовать люминесцентные лампы [4]. </w:t>
+        <w:t xml:space="preserve">В системах одного общего освещения офисных помещений, а также для общего освещения в системе комбинированного освещения во всех случаях рекомендуется использовать люминесцентные лампы </w:t>
+      </w:r>
+      <w:r>
+        <w:t>[13]</w:t>
+      </w:r>
+      <w:r>
+        <w:t xml:space="preserve">. </w:t>
       </w:r>
     </w:p>
     <w:p>
@@ -2928,7 +2818,7 @@
         <w:rPr>
           <w:color w:val="000000"/>
           <w:szCs w:val="20"/>
-          <w:lang w:val="en-US"/>
+          <w:lang w:val="ru-RU"/>
         </w:rPr>
         <w:t xml:space="preserve">13 </w:t>
       </w:r>
@@ -3064,27 +2954,17 @@
             </m:r>
           </m:e>
           <m:sub>
-            <w:proofErr w:type="gramStart"/>
             <m:r>
               <w:rPr>
                 <w:rFonts w:ascii="Cambria Math" w:hAnsi="Cambria Math"/>
               </w:rPr>
               <m:t>с</m:t>
             </m:r>
-            <w:proofErr w:type="gramEnd"/>
           </m:sub>
         </m:sSub>
       </m:oMath>
       <w:r>
-        <w:t xml:space="preserve">, </w:t>
-      </w:r>
-      <w:proofErr w:type="gramStart"/>
-      <w:r>
-        <w:t>при</w:t>
-      </w:r>
-      <w:proofErr w:type="gramEnd"/>
-      <w:r>
-        <w:t xml:space="preserve"> котором достигается наибольшая равномерность освещенности по площади помещения, и энергетически наиболее выгодное расположение </w:t>
+        <w:t xml:space="preserve">, при котором достигается наибольшая равномерность освещенности по площади помещения, и энергетически наиболее выгодное расположение </w:t>
       </w:r>
       <m:oMath>
         <m:sSub>
@@ -3128,7 +3008,6 @@
       <w:r>
         <w:t xml:space="preserve"> представлен план расположения светильников, полученный при моделировании заданного помещения с использованием выбранных светильников в программе </w:t>
       </w:r>
-      <w:proofErr w:type="spellStart"/>
       <w:r>
         <w:rPr>
           <w:i/>
@@ -3136,7 +3015,6 @@
         </w:rPr>
         <w:t>Dialux</w:t>
       </w:r>
-      <w:proofErr w:type="spellEnd"/>
       <w:r>
         <w:t xml:space="preserve">. Общее число светильников составляет </w:t>
       </w:r>
@@ -3176,10 +3054,10 @@
                     </pic:cNvPicPr>
                   </pic:nvPicPr>
                   <pic:blipFill>
-                    <a:blip r:embed="rId10">
+                    <a:blip r:embed="rId9" cstate="print">
                       <a:extLst>
                         <a:ext uri="{28A0092B-C50C-407E-A947-70E740481C1C}">
-                          <a14:useLocalDpi xmlns:a14="http://schemas.microsoft.com/office/drawing/2010/main" val="0"/>
+                          <a14:useLocalDpi xmlns:a14="http://schemas.microsoft.com/office/drawing/2010/main" xmlns:wps="http://schemas.microsoft.com/office/word/2010/wordprocessingShape" xmlns:wpi="http://schemas.microsoft.com/office/word/2010/wordprocessingInk" xmlns:wpg="http://schemas.microsoft.com/office/word/2010/wordprocessingGroup" xmlns:w14="http://schemas.microsoft.com/office/word/2010/wordml" xmlns:w="http://schemas.openxmlformats.org/wordprocessingml/2006/main" xmlns:w10="urn:schemas-microsoft-com:office:word" xmlns:wp14="http://schemas.microsoft.com/office/word/2010/wordprocessingDrawing" xmlns:v="urn:schemas-microsoft-com:vml" xmlns:o="urn:schemas-microsoft-com:office:office" xmlns:mc="http://schemas.openxmlformats.org/markup-compatibility/2006" xmlns:wpc="http://schemas.microsoft.com/office/word/2010/wordprocessingCanvas" xmlns="" val="0"/>
                         </a:ext>
                       </a:extLst>
                     </a:blip>
@@ -3257,23 +3135,7 @@
         <w:contextualSpacing/>
       </w:pPr>
       <w:r>
-        <w:t>Основные требования и значения нормируемой освещенности рабочих поверхностей изложены в санитарных нормах и правилах. Нормированная минимальная освещенность (</w:t>
-      </w:r>
-      <w:proofErr w:type="spellStart"/>
-      <w:r>
-        <w:t>Лк</w:t>
-      </w:r>
-      <w:proofErr w:type="spellEnd"/>
-      <w:r>
-        <w:t xml:space="preserve">) определяется по таблице 1 разд.5.3 СП 52.13330.2011. Работу инженера-разработчика следует отнести к разряду точных работ (3 разряд зрительной работы, </w:t>
-      </w:r>
-      <w:proofErr w:type="spellStart"/>
-      <w:r>
-        <w:t>подразряд</w:t>
-      </w:r>
-      <w:proofErr w:type="spellEnd"/>
-      <w:r>
-        <w:t xml:space="preserve"> В). Следовательно, минимальная освещенность должна быть </w:t>
+        <w:t xml:space="preserve">Основные требования и значения нормируемой освещенности рабочих поверхностей изложены в санитарных нормах и правилах. Нормированная минимальная освещенность (Лк) определяется по таблице 1 разд.5.3 СП 52.13330.2011. Работу инженера-разработчика следует отнести к разряду точных работ (3 разряд зрительной работы, подразряд В). Следовательно, минимальная освещенность должна быть </w:t>
       </w:r>
       <m:oMath>
         <m:sSub>
@@ -3329,13 +3191,7 @@
           <w:rPr>
             <w:rFonts w:ascii="Cambria Math" w:hAnsi="Cambria Math"/>
           </w:rPr>
-          <m:t>k</m:t>
-        </m:r>
-        <m:r>
-          <w:rPr>
-            <w:rFonts w:ascii="Cambria Math" w:hAnsi="Cambria Math"/>
-          </w:rPr>
-          <m:t>=1,2</m:t>
+          <m:t>k=1,2</m:t>
         </m:r>
       </m:oMath>
       <w:r>
@@ -3500,15 +3356,7 @@
         <w:t xml:space="preserve"> </w:t>
       </w:r>
       <w:r>
-        <w:t xml:space="preserve">– выбранная нормируемая освещенность, </w:t>
-      </w:r>
-      <w:proofErr w:type="spellStart"/>
-      <w:r>
-        <w:t>Лк</w:t>
-      </w:r>
-      <w:proofErr w:type="spellEnd"/>
-      <w:r>
-        <w:t xml:space="preserve">; </w:t>
+        <w:t xml:space="preserve">– выбранная нормируемая освещенность, Лк; </w:t>
       </w:r>
       <m:oMath>
         <m:r>
@@ -3644,7 +3492,6 @@
       <w:r>
         <w:t xml:space="preserve"> и стен</w:t>
       </w:r>
-      <w:proofErr w:type="gramStart"/>
       <w:r>
         <w:rPr>
           <w:rFonts w:eastAsiaTheme="minorEastAsia"/>
@@ -3676,7 +3523,6 @@
               </w:rPr>
               <m:t>С</m:t>
             </m:r>
-            <w:proofErr w:type="gramEnd"/>
           </m:sub>
         </m:sSub>
       </m:oMath>
@@ -3837,13 +3683,7 @@
               <w:rPr>
                 <w:rFonts w:ascii="Cambria Math" w:hAnsi="Cambria Math"/>
               </w:rPr>
-              <m:t>5</m:t>
-            </m:r>
-            <m:r>
-              <w:rPr>
-                <w:rFonts w:ascii="Cambria Math" w:hAnsi="Cambria Math"/>
-              </w:rPr>
-              <m:t>∙4</m:t>
+              <m:t>5∙4</m:t>
             </m:r>
           </m:num>
           <m:den>
@@ -3910,14 +3750,12 @@
             </m:r>
           </m:e>
           <m:sub>
-            <w:proofErr w:type="gramStart"/>
             <m:r>
               <w:rPr>
                 <w:rFonts w:ascii="Cambria Math" w:hAnsi="Cambria Math"/>
               </w:rPr>
               <m:t>П</m:t>
             </m:r>
-            <w:proofErr w:type="gramEnd"/>
           </m:sub>
         </m:sSub>
         <m:r>
@@ -3971,15 +3809,7 @@
         </m:r>
       </m:oMath>
       <w:r>
-        <w:t>, исходя из чего по табл</w:t>
-      </w:r>
-      <w:proofErr w:type="spellStart"/>
-      <w:r>
-        <w:t>ице</w:t>
-      </w:r>
-      <w:proofErr w:type="spellEnd"/>
-      <w:r>
-        <w:t xml:space="preserve"> (СНиП 23-05-95) определяем </w:t>
+        <w:t xml:space="preserve">, исходя из чего по таблице (СНиП 23-05-95) определяем </w:t>
       </w:r>
       <m:oMath>
         <m:r>
@@ -4003,13 +3833,7 @@
           <w:rPr>
             <w:rFonts w:ascii="Cambria Math" w:hAnsi="Cambria Math"/>
           </w:rPr>
-          <m:t>F≈</m:t>
-        </m:r>
-        <m:r>
-          <w:rPr>
-            <w:rFonts w:ascii="Cambria Math" w:hAnsi="Cambria Math"/>
-          </w:rPr>
-          <m:t>852</m:t>
+          <m:t>F≈852</m:t>
         </m:r>
       </m:oMath>
       <w:r>
@@ -4041,7 +3865,6 @@
         <w:lastRenderedPageBreak/>
         <w:t xml:space="preserve">полученное при расчете в системе </w:t>
       </w:r>
-      <w:proofErr w:type="spellStart"/>
       <w:r>
         <w:rPr>
           <w:i/>
@@ -4049,7 +3872,6 @@
         </w:rPr>
         <w:t>Dialux</w:t>
       </w:r>
-      <w:proofErr w:type="spellEnd"/>
       <w:r>
         <w:t xml:space="preserve">, и теоретическое.  Получим, что практическое значение оказалось </w:t>
       </w:r>
@@ -4129,7 +3951,7 @@
       <w:tblPr>
         <w:tblStyle w:val="aa"/>
         <w:tblW w:w="4944" w:type="pct"/>
-        <w:tblLook w:val="04A0" w:firstRow="1" w:lastRow="0" w:firstColumn="1" w:lastColumn="0" w:noHBand="0" w:noVBand="1"/>
+        <w:tblLook w:val="04A0"/>
       </w:tblPr>
       <w:tblGrid>
         <w:gridCol w:w="2088"/>
@@ -5088,7 +4910,7 @@
         <w:tblStyle w:val="aa"/>
         <w:tblW w:w="4944" w:type="pct"/>
         <w:tblLayout w:type="fixed"/>
-        <w:tblLook w:val="04A0" w:firstRow="1" w:lastRow="0" w:firstColumn="1" w:lastColumn="0" w:noHBand="0" w:noVBand="1"/>
+        <w:tblLook w:val="04A0"/>
       </w:tblPr>
       <w:tblGrid>
         <w:gridCol w:w="724"/>
@@ -5115,7 +4937,6 @@
                 <w:szCs w:val="28"/>
               </w:rPr>
             </w:pPr>
-            <w:proofErr w:type="spellStart"/>
             <w:r>
               <w:rPr>
                 <w:rFonts w:eastAsia="Times New Roman"/>
@@ -5137,7 +4958,6 @@
               </w:rPr>
               <w:t>т</w:t>
             </w:r>
-            <w:proofErr w:type="spellEnd"/>
             <w:r>
               <w:rPr>
                 <w:rFonts w:eastAsia="Times New Roman"/>
@@ -5233,17 +5053,8 @@
                 <w:rFonts w:eastAsia="Times New Roman"/>
                 <w:szCs w:val="28"/>
               </w:rPr>
-              <w:t xml:space="preserve">, </w:t>
+              <w:t>, Вт</w:t>
             </w:r>
-            <w:proofErr w:type="gramStart"/>
-            <w:r>
-              <w:rPr>
-                <w:rFonts w:eastAsia="Times New Roman"/>
-                <w:szCs w:val="28"/>
-              </w:rPr>
-              <w:t>Вт</w:t>
-            </w:r>
-            <w:proofErr w:type="gramEnd"/>
           </w:p>
         </w:tc>
       </w:tr>
@@ -5474,10 +5285,10 @@
                     </pic:cNvPicPr>
                   </pic:nvPicPr>
                   <pic:blipFill>
-                    <a:blip r:embed="rId11">
+                    <a:blip r:embed="rId10" cstate="print">
                       <a:extLst>
                         <a:ext uri="{28A0092B-C50C-407E-A947-70E740481C1C}">
-                          <a14:useLocalDpi xmlns:a14="http://schemas.microsoft.com/office/drawing/2010/main" val="0"/>
+                          <a14:useLocalDpi xmlns:a14="http://schemas.microsoft.com/office/drawing/2010/main" xmlns:wps="http://schemas.microsoft.com/office/word/2010/wordprocessingShape" xmlns:wpi="http://schemas.microsoft.com/office/word/2010/wordprocessingInk" xmlns:wpg="http://schemas.microsoft.com/office/word/2010/wordprocessingGroup" xmlns:w14="http://schemas.microsoft.com/office/word/2010/wordml" xmlns:w="http://schemas.openxmlformats.org/wordprocessingml/2006/main" xmlns:w10="urn:schemas-microsoft-com:office:word" xmlns:wp14="http://schemas.microsoft.com/office/word/2010/wordprocessingDrawing" xmlns:v="urn:schemas-microsoft-com:vml" xmlns:o="urn:schemas-microsoft-com:office:office" xmlns:mc="http://schemas.openxmlformats.org/markup-compatibility/2006" xmlns:wpc="http://schemas.microsoft.com/office/word/2010/wordprocessingCanvas" xmlns="" val="0"/>
                         </a:ext>
                       </a:extLst>
                     </a:blip>
@@ -5547,10 +5358,10 @@
                     </pic:cNvPicPr>
                   </pic:nvPicPr>
                   <pic:blipFill>
-                    <a:blip r:embed="rId12">
+                    <a:blip r:embed="rId11" cstate="print">
                       <a:extLst>
                         <a:ext uri="{28A0092B-C50C-407E-A947-70E740481C1C}">
-                          <a14:useLocalDpi xmlns:a14="http://schemas.microsoft.com/office/drawing/2010/main" val="0"/>
+                          <a14:useLocalDpi xmlns:a14="http://schemas.microsoft.com/office/drawing/2010/main" xmlns:wps="http://schemas.microsoft.com/office/word/2010/wordprocessingShape" xmlns:wpi="http://schemas.microsoft.com/office/word/2010/wordprocessingInk" xmlns:wpg="http://schemas.microsoft.com/office/word/2010/wordprocessingGroup" xmlns:w14="http://schemas.microsoft.com/office/word/2010/wordml" xmlns:w="http://schemas.openxmlformats.org/wordprocessingml/2006/main" xmlns:w10="urn:schemas-microsoft-com:office:word" xmlns:wp14="http://schemas.microsoft.com/office/word/2010/wordprocessingDrawing" xmlns:v="urn:schemas-microsoft-com:vml" xmlns:o="urn:schemas-microsoft-com:office:office" xmlns:mc="http://schemas.openxmlformats.org/markup-compatibility/2006" xmlns:wpc="http://schemas.microsoft.com/office/word/2010/wordprocessingCanvas" xmlns="" val="0"/>
                         </a:ext>
                       </a:extLst>
                     </a:blip>
@@ -5637,7 +5448,13 @@
         <w:t> </w:t>
       </w:r>
       <w:r>
-        <w:t xml:space="preserve">класса опасности [6]. </w:t>
+        <w:t xml:space="preserve">класса опасности </w:t>
+      </w:r>
+      <w:r>
+        <w:t>[15]</w:t>
+      </w:r>
+      <w:r>
+        <w:t xml:space="preserve">. </w:t>
       </w:r>
     </w:p>
     <w:p>
@@ -5647,14 +5464,12 @@
       <w:r>
         <w:t xml:space="preserve">Для каждого типа ламп существуют различные технологии переработки. Одним из способов утилизации является </w:t>
       </w:r>
-      <w:proofErr w:type="spellStart"/>
       <w:r>
         <w:rPr>
           <w:i/>
         </w:rPr>
         <w:t>демеркуризация</w:t>
       </w:r>
-      <w:proofErr w:type="spellEnd"/>
       <w:r>
         <w:t xml:space="preserve"> – процесс удаления ртути и ее соединений механическими или физико-химическими способами. Его целью является исключение возможности отравления парами ртути животных и человека.</w:t>
       </w:r>
@@ -5664,15 +5479,7 @@
         <w:ind w:firstLine="851"/>
       </w:pPr>
       <w:r>
-        <w:t xml:space="preserve">Для </w:t>
-      </w:r>
-      <w:proofErr w:type="spellStart"/>
-      <w:r>
-        <w:t>демеркуризации</w:t>
-      </w:r>
-      <w:proofErr w:type="spellEnd"/>
-      <w:r>
-        <w:t xml:space="preserve"> ртутьсодержащих отходов применяют следующие методы: </w:t>
+        <w:t xml:space="preserve">Для демеркуризации ртутьсодержащих отходов применяют следующие методы: </w:t>
       </w:r>
     </w:p>
     <w:p>
@@ -5724,57 +5531,39 @@
         <w:ind w:left="0" w:firstLine="851"/>
       </w:pPr>
       <w:r>
-        <w:t xml:space="preserve">термические с </w:t>
-      </w:r>
-      <w:proofErr w:type="spellStart"/>
-      <w:r>
-        <w:t>криоконденсацией</w:t>
-      </w:r>
-      <w:proofErr w:type="spellEnd"/>
+        <w:t>термические с криоконденсацией.</w:t>
+      </w:r>
+    </w:p>
+    <w:p>
+      <w:pPr>
+        <w:ind w:firstLine="851"/>
+      </w:pPr>
+      <w:r>
+        <w:t>Способ утилизации ламп, разработанный и внедренный Научно-исследовательским центром по проблемам управления ресурсосбережением и отходами, предусматривает с помощью установок УДЛ-100 и УДЛ-150 их и</w:t>
+      </w:r>
+      <w:r>
+        <w:t>змельчение, нагревание стекла</w:t>
+      </w:r>
+      <w:r>
+        <w:t xml:space="preserve"> для перевода ртути в парообразное состояние, очистку от нее технологических газов до санитарных норм. Метод позволяет на 95% удалить люминофор и выделить для вторичной цветной металлургии пять самостоятельных металлических концентратов: алюминиевый (цоколи), медно-никелевый (выводы), медно-цинковый (латунные штыри), свинцовый (ножки) и оловянно-свинцовый (припой). </w:t>
+      </w:r>
+    </w:p>
+    <w:p>
+      <w:pPr>
+        <w:ind w:firstLine="851"/>
+      </w:pPr>
+      <w:r>
+        <w:t xml:space="preserve">Возможно также применение малогабаритных вакуумных термодемеркуризационных установок. Производительность установок составляет 100 – 500 ламп/ч; потребление электроэнергии – 10 кВт/ч; вес – 420 кг; </w:t>
+      </w:r>
+      <w:r>
+        <w:lastRenderedPageBreak/>
+        <w:t xml:space="preserve">обслуживающий персонал – 2 чел/см; срок окупаемости – 1 год. Установки перерабатывают ртутные лампы, ртутьсодержащие отходы, медицинские и другие приборы и устройства, загрязненные ртутью почвы и строительные материалы </w:t>
+      </w:r>
+      <w:r>
+        <w:t>[16]</w:t>
+      </w:r>
       <w:r>
         <w:t>.</w:t>
-      </w:r>
-    </w:p>
-    <w:p>
-      <w:pPr>
-        <w:ind w:firstLine="851"/>
-      </w:pPr>
-      <w:r>
-        <w:t>Способ утилизации ламп, разработанный и внедренный Научно-исследовательским центром по проблемам управления ресурсосбережением и отходами, предусматривает с помощью установок УДЛ-100 и УДЛ-150 их и</w:t>
-      </w:r>
-      <w:r>
-        <w:t>змельчение, нагревание стекла</w:t>
-      </w:r>
-      <w:r>
-        <w:t xml:space="preserve"> для перевода ртути в парообразное состояние, очистку от нее технологических газов до санитарных норм. Метод позволяет на 95% удалить люминофор и выделить для вторичной цветной металлургии пять самостоятельных металлических концентратов: алюминиевый (цоколи), медно-никелевый (выводы), медно-цинковый (латунные штыри), свинцовый (ножки) и оловянно-свинцовый (припой). </w:t>
-      </w:r>
-    </w:p>
-    <w:p>
-      <w:pPr>
-        <w:ind w:firstLine="851"/>
-      </w:pPr>
-      <w:r>
-        <w:t xml:space="preserve">Возможно также применение малогабаритных вакуумных </w:t>
-      </w:r>
-      <w:proofErr w:type="spellStart"/>
-      <w:r>
-        <w:t>термодемеркуризационных</w:t>
-      </w:r>
-      <w:proofErr w:type="spellEnd"/>
-      <w:r>
-        <w:t xml:space="preserve"> установок. Производительность установок составляет 100 – 500 ламп/</w:t>
-      </w:r>
-      <w:proofErr w:type="gramStart"/>
-      <w:r>
-        <w:t>ч</w:t>
-      </w:r>
-      <w:proofErr w:type="gramEnd"/>
-      <w:r>
-        <w:t xml:space="preserve">; потребление электроэнергии – 10 кВт/ч; вес – 420 кг; </w:t>
-      </w:r>
-      <w:r>
-        <w:lastRenderedPageBreak/>
-        <w:t>обслуживающий персонал – 2 чел/см; срок окупаемости – 1 год. Установки перерабатывают ртутные лампы, ртутьсодержащие отходы, медицинские и другие приборы и устройства, загрязненные ртутью почвы и строительные материалы [7].</w:t>
       </w:r>
     </w:p>
     <w:p>
@@ -5828,15 +5617,7 @@
         <w:t>нии такой установки составляет 329</w:t>
       </w:r>
       <w:r>
-        <w:t xml:space="preserve"> </w:t>
-      </w:r>
-      <w:proofErr w:type="spellStart"/>
-      <w:r>
-        <w:t>Лк</w:t>
-      </w:r>
-      <w:proofErr w:type="spellEnd"/>
-      <w:r>
-        <w:t>.</w:t>
+        <w:t xml:space="preserve"> Лк.</w:t>
       </w:r>
     </w:p>
     <w:p>
@@ -5849,7 +5630,7 @@
           <w:b/>
           <w:bCs/>
           <w:szCs w:val="28"/>
-          <w:lang w:val="x-none"/>
+          <w:lang/>
         </w:rPr>
       </w:pPr>
       <w:r>
@@ -5879,15 +5660,7 @@
         <w:ind w:firstLine="851"/>
       </w:pPr>
       <w:r>
-        <w:t xml:space="preserve">СанПиН 2.2.2./2.4.1340-03: "Гигиенические требования к </w:t>
-      </w:r>
-      <w:proofErr w:type="spellStart"/>
-      <w:r>
-        <w:t>видеодисплейным</w:t>
-      </w:r>
-      <w:proofErr w:type="spellEnd"/>
-      <w:r>
-        <w:t xml:space="preserve"> терминалам, персональным электронно-вычислительным машинам и организации работы".</w:t>
+        <w:t>СанПиН 2.2.2./2.4.1340-03: "Гигиенические требования к видеодисплейным терминалам, персональным электронно-вычислительным машинам и организации работы".</w:t>
       </w:r>
     </w:p>
     <w:p>
@@ -5900,15 +5673,7 @@
         <w:ind w:firstLine="851"/>
       </w:pPr>
       <w:r>
-        <w:t xml:space="preserve">ГОСТ </w:t>
-      </w:r>
-      <w:proofErr w:type="gramStart"/>
-      <w:r>
-        <w:t>Р</w:t>
-      </w:r>
-      <w:proofErr w:type="gramEnd"/>
-      <w:r>
-        <w:t xml:space="preserve"> 50923-96. Рабочее место оператора. Общие эргономические требования и требования к производственной среде. Методы измерения. Гигиенические критерии оценки условий труда. </w:t>
+        <w:t xml:space="preserve">ГОСТ Р 50923-96. Рабочее место оператора. Общие эргономические требования и требования к производственной среде. Методы измерения. Гигиенические критерии оценки условий труда. </w:t>
       </w:r>
     </w:p>
     <w:p>
@@ -5919,9 +5684,6 @@
           <w:numId w:val="11"/>
         </w:numPr>
         <w:ind w:firstLine="851"/>
-        <w:rPr>
-          <w:lang w:val="en-US"/>
-        </w:rPr>
       </w:pPr>
       <w:r>
         <w:rPr>
@@ -5959,19 +5721,7 @@
         <w:rPr>
           <w:szCs w:val="28"/>
         </w:rPr>
-        <w:t xml:space="preserve">. Официальный веб – сайт. (Дата обращения – 07 </w:t>
-      </w:r>
-      <w:r>
-        <w:rPr>
-          <w:szCs w:val="28"/>
-        </w:rPr>
-        <w:t>мая</w:t>
-      </w:r>
-      <w:r>
-        <w:rPr>
-          <w:szCs w:val="28"/>
-        </w:rPr>
-        <w:t xml:space="preserve"> 2015). </w:t>
+        <w:t xml:space="preserve">. Официальный веб – сайт. (Дата обращения – 07 мая 2015). </w:t>
       </w:r>
       <w:r>
         <w:rPr>
@@ -5983,225 +5733,136 @@
       <w:r>
         <w:rPr>
           <w:szCs w:val="28"/>
-          <w:lang w:val="en-US"/>
         </w:rPr>
         <w:t>:</w:t>
       </w:r>
       <w:r>
-        <w:rPr>
-          <w:lang w:val="en-US"/>
-        </w:rPr>
         <w:t xml:space="preserve"> </w:t>
       </w:r>
-      <w:hyperlink r:id="rId13" w:history="1">
+      <w:hyperlink r:id="rId12" w:history="1">
         <w:r>
           <w:rPr>
             <w:rStyle w:val="af8"/>
             <w:lang w:val="en-US"/>
           </w:rPr>
-          <w:t>http://edu.dvgups.ru/METDOC/ENF/B</w:t>
+          <w:t>http</w:t>
+        </w:r>
+        <w:r>
+          <w:rPr>
+            <w:rStyle w:val="af8"/>
+          </w:rPr>
+          <w:t>://</w:t>
         </w:r>
         <w:r>
           <w:rPr>
             <w:rStyle w:val="af8"/>
             <w:lang w:val="en-US"/>
           </w:rPr>
-          <w:t>G</w:t>
+          <w:t>edu</w:t>
+        </w:r>
+        <w:r>
+          <w:rPr>
+            <w:rStyle w:val="af8"/>
+          </w:rPr>
+          <w:t>.</w:t>
         </w:r>
         <w:r>
           <w:rPr>
             <w:rStyle w:val="af8"/>
             <w:lang w:val="en-US"/>
           </w:rPr>
-          <w:t>D/PTB/LEK/3.HTM</w:t>
+          <w:t>dvgups</w:t>
         </w:r>
-      </w:hyperlink>
-    </w:p>
-    <w:p>
-      <w:pPr>
-        <w:pStyle w:val="af7"/>
-        <w:numPr>
-          <w:ilvl w:val="0"/>
-          <w:numId w:val="11"/>
-        </w:numPr>
-        <w:ind w:firstLine="851"/>
-      </w:pPr>
-      <w:r>
-        <w:t>Расчёт искусственного освещения. Методические указания к выполнению индивидуальных заданий для студентов дневного и заочного обучения всех специальностей. – Томск: Изд. ТПУ, 2005.</w:t>
-      </w:r>
-    </w:p>
-    <w:p>
-      <w:pPr>
-        <w:pStyle w:val="af7"/>
-        <w:numPr>
-          <w:ilvl w:val="0"/>
-          <w:numId w:val="11"/>
-        </w:numPr>
-        <w:ind w:firstLine="851"/>
-        <w:rPr>
-          <w:bCs/>
-        </w:rPr>
-      </w:pPr>
-      <w:r>
-        <w:rPr>
-          <w:bCs/>
-        </w:rPr>
-        <w:t>СП 52.13330.2011</w:t>
-      </w:r>
-      <w:r>
-        <w:rPr>
-          <w:bCs/>
-        </w:rPr>
-        <w:t>.</w:t>
-      </w:r>
-      <w:r>
-        <w:rPr>
-          <w:bCs/>
-        </w:rPr>
-        <w:t xml:space="preserve"> Естественное и искусственное освещение. Актуализированная редакция СНиП 23-05-95</w:t>
-      </w:r>
-      <w:r>
-        <w:rPr>
-          <w:bCs/>
-        </w:rPr>
-        <w:t>.</w:t>
-      </w:r>
-    </w:p>
-    <w:p>
-      <w:pPr>
-        <w:pStyle w:val="af7"/>
-        <w:numPr>
-          <w:ilvl w:val="0"/>
-          <w:numId w:val="11"/>
-        </w:numPr>
-        <w:ind w:firstLine="851"/>
-      </w:pPr>
-      <w:r>
-        <w:t>Утилизация энергосберегающих люминесцентных ртутьсодержащих ламп в Московском регионе</w:t>
-      </w:r>
-      <w:proofErr w:type="gramStart"/>
-      <w:r>
-        <w:t>.</w:t>
-      </w:r>
-      <w:proofErr w:type="gramEnd"/>
-      <w:r>
-        <w:t xml:space="preserve"> </w:t>
-      </w:r>
-      <w:proofErr w:type="gramStart"/>
-      <w:r>
-        <w:t>ж</w:t>
-      </w:r>
-      <w:proofErr w:type="gramEnd"/>
-      <w:r>
-        <w:t xml:space="preserve">урнал </w:t>
-      </w:r>
-      <w:proofErr w:type="spellStart"/>
-      <w:r>
-        <w:t>Энергосовет</w:t>
-      </w:r>
-      <w:proofErr w:type="spellEnd"/>
-      <w:r>
-        <w:t> </w:t>
-      </w:r>
-      <w:hyperlink r:id="rId14" w:history="1">
-        <w:r>
-          <w:t>№ 6 (11) за 2010 г</w:t>
-        </w:r>
-      </w:hyperlink>
-      <w:r>
-        <w:t>.</w:t>
-      </w:r>
-    </w:p>
-    <w:p>
-      <w:pPr>
-        <w:pStyle w:val="af7"/>
-        <w:numPr>
-          <w:ilvl w:val="0"/>
-          <w:numId w:val="11"/>
-        </w:numPr>
-        <w:rPr>
-          <w:lang w:val="en-US"/>
-        </w:rPr>
-      </w:pPr>
-      <w:r>
-        <w:rPr>
-          <w:bCs/>
-          <w:szCs w:val="28"/>
-        </w:rPr>
-        <w:t>Ртутьсодержащие отходы</w:t>
-      </w:r>
-      <w:r>
-        <w:rPr>
-          <w:bCs/>
-          <w:szCs w:val="28"/>
-        </w:rPr>
-        <w:t xml:space="preserve"> </w:t>
-      </w:r>
-      <w:r>
-        <w:rPr>
-          <w:szCs w:val="28"/>
-        </w:rPr>
-        <w:t>(</w:t>
-      </w:r>
-      <w:r>
-        <w:rPr>
-          <w:szCs w:val="28"/>
-        </w:rPr>
-        <w:t>электронный ресурс</w:t>
-      </w:r>
-      <w:r>
-        <w:rPr>
-          <w:szCs w:val="28"/>
-        </w:rPr>
-        <w:t>)</w:t>
-      </w:r>
-      <w:r>
-        <w:rPr>
-          <w:szCs w:val="28"/>
-        </w:rPr>
-        <w:t xml:space="preserve">. Официальный веб – сайт. (Дата обращения – 07 мая 2015). </w:t>
-      </w:r>
-      <w:r>
-        <w:rPr>
-          <w:szCs w:val="28"/>
-          <w:lang w:val="en-US"/>
-        </w:rPr>
-        <w:t>URL</w:t>
-      </w:r>
-      <w:r>
-        <w:rPr>
-          <w:szCs w:val="28"/>
-          <w:lang w:val="en-US"/>
-        </w:rPr>
-        <w:t>:</w:t>
-      </w:r>
-      <w:r>
-        <w:rPr>
-          <w:lang w:val="en-US"/>
-        </w:rPr>
-        <w:t xml:space="preserve"> </w:t>
-      </w:r>
-      <w:hyperlink r:id="rId15" w:history="1">
         <w:r>
           <w:rPr>
             <w:rStyle w:val="af8"/>
-            <w:lang w:val="en-US"/>
           </w:rPr>
-          <w:t>http://laws.khv.gov.ru/oth/%D0%9D%D0%94%D0%A2/%D0%A0%D1%82%D1%83%D1%82%</w:t>
+          <w:t>.</w:t>
         </w:r>
         <w:r>
           <w:rPr>
             <w:rStyle w:val="af8"/>
             <w:lang w:val="en-US"/>
           </w:rPr>
-          <w:t>D</w:t>
+          <w:t>ru</w:t>
+        </w:r>
+        <w:r>
+          <w:rPr>
+            <w:rStyle w:val="af8"/>
+          </w:rPr>
+          <w:t>/</w:t>
         </w:r>
         <w:r>
           <w:rPr>
             <w:rStyle w:val="af8"/>
             <w:lang w:val="en-US"/>
           </w:rPr>
-          <w:t>1%8C%D1%81%D0%BE%D0%B4%D0%B5%D1%80%D0%B6%D0%B0%D1%89%D0%B8%D0%B5%20%D0%BE%D1%82%D1%85%D0%BE%D0%B4%D1%8B.htm</w:t>
+          <w:t>METDOC</w:t>
+        </w:r>
+        <w:r>
+          <w:rPr>
+            <w:rStyle w:val="af8"/>
+          </w:rPr>
+          <w:t>/</w:t>
+        </w:r>
+        <w:r>
+          <w:rPr>
+            <w:rStyle w:val="af8"/>
+            <w:lang w:val="en-US"/>
+          </w:rPr>
+          <w:t>ENF</w:t>
+        </w:r>
+        <w:r>
+          <w:rPr>
+            <w:rStyle w:val="af8"/>
+          </w:rPr>
+          <w:t>/</w:t>
+        </w:r>
+        <w:r>
+          <w:rPr>
+            <w:rStyle w:val="af8"/>
+            <w:lang w:val="en-US"/>
+          </w:rPr>
+          <w:t>BGD</w:t>
+        </w:r>
+        <w:r>
+          <w:rPr>
+            <w:rStyle w:val="af8"/>
+          </w:rPr>
+          <w:t>/</w:t>
+        </w:r>
+        <w:r>
+          <w:rPr>
+            <w:rStyle w:val="af8"/>
+            <w:lang w:val="en-US"/>
+          </w:rPr>
+          <w:t>PTB</w:t>
+        </w:r>
+        <w:r>
+          <w:rPr>
+            <w:rStyle w:val="af8"/>
+          </w:rPr>
+          <w:t>/</w:t>
+        </w:r>
+        <w:r>
+          <w:rPr>
+            <w:rStyle w:val="af8"/>
+            <w:lang w:val="en-US"/>
+          </w:rPr>
+          <w:t>LEK</w:t>
+        </w:r>
+        <w:r>
+          <w:rPr>
+            <w:rStyle w:val="af8"/>
+          </w:rPr>
+          <w:t>/3.</w:t>
+        </w:r>
+        <w:r>
+          <w:rPr>
+            <w:rStyle w:val="af8"/>
+            <w:lang w:val="en-US"/>
+          </w:rPr>
+          <w:t>HTM</w:t>
         </w:r>
       </w:hyperlink>
     </w:p>
@@ -6215,27 +5876,229 @@
         <w:ind w:firstLine="851"/>
       </w:pPr>
       <w:r>
+        <w:t>Расчёт искусственного освещения. Методические указания к выполнению индивидуальных заданий для студентов дневного и заочного обучения всех специальностей. – Томск: Изд. ТПУ, 2005.</w:t>
+      </w:r>
+    </w:p>
+    <w:p>
+      <w:pPr>
+        <w:pStyle w:val="af7"/>
+        <w:numPr>
+          <w:ilvl w:val="0"/>
+          <w:numId w:val="11"/>
+        </w:numPr>
+        <w:ind w:firstLine="851"/>
+        <w:rPr>
+          <w:bCs/>
+        </w:rPr>
+      </w:pPr>
+      <w:r>
+        <w:rPr>
+          <w:bCs/>
+        </w:rPr>
+        <w:t>СП 52.13330.2011</w:t>
+      </w:r>
+      <w:r>
+        <w:rPr>
+          <w:bCs/>
+        </w:rPr>
+        <w:t>.</w:t>
+      </w:r>
+      <w:r>
+        <w:rPr>
+          <w:bCs/>
+        </w:rPr>
+        <w:t xml:space="preserve"> Естественное и искусственное освещение. Актуализированная редакция СНиП 23-05-95</w:t>
+      </w:r>
+      <w:r>
+        <w:rPr>
+          <w:bCs/>
+        </w:rPr>
+        <w:t>.</w:t>
+      </w:r>
+    </w:p>
+    <w:p>
+      <w:pPr>
+        <w:pStyle w:val="af7"/>
+        <w:numPr>
+          <w:ilvl w:val="0"/>
+          <w:numId w:val="11"/>
+        </w:numPr>
+        <w:ind w:firstLine="851"/>
+      </w:pPr>
+      <w:r>
+        <w:t>Утилизация энергосберегающих люминесцентных ртутьсодержащих ламп в Московском регионе. журнал Энергосовет </w:t>
+      </w:r>
+      <w:hyperlink r:id="rId13" w:history="1">
+        <w:r>
+          <w:t>№ 6 (11) за 2010 г</w:t>
+        </w:r>
+      </w:hyperlink>
+      <w:r>
+        <w:t>.</w:t>
+      </w:r>
+    </w:p>
+    <w:p>
+      <w:pPr>
+        <w:pStyle w:val="af7"/>
+        <w:numPr>
+          <w:ilvl w:val="0"/>
+          <w:numId w:val="11"/>
+        </w:numPr>
+      </w:pPr>
+      <w:r>
+        <w:rPr>
+          <w:bCs/>
+          <w:szCs w:val="28"/>
+        </w:rPr>
+        <w:t xml:space="preserve">Ртутьсодержащие отходы </w:t>
+      </w:r>
+      <w:r>
+        <w:rPr>
+          <w:szCs w:val="28"/>
+        </w:rPr>
+        <w:t>(</w:t>
+      </w:r>
+      <w:r>
+        <w:rPr>
+          <w:szCs w:val="28"/>
+        </w:rPr>
+        <w:t>электронный ресурс</w:t>
+      </w:r>
+      <w:r>
+        <w:rPr>
+          <w:szCs w:val="28"/>
+        </w:rPr>
+        <w:t>)</w:t>
+      </w:r>
+      <w:r>
+        <w:rPr>
+          <w:szCs w:val="28"/>
+        </w:rPr>
+        <w:t xml:space="preserve">. Официальный веб – сайт. (Дата обращения – 07 мая 2015). </w:t>
+      </w:r>
+      <w:r>
+        <w:rPr>
+          <w:szCs w:val="28"/>
+          <w:lang w:val="en-US"/>
+        </w:rPr>
+        <w:t>URL</w:t>
+      </w:r>
+      <w:r>
+        <w:rPr>
+          <w:szCs w:val="28"/>
+        </w:rPr>
+        <w:t>:</w:t>
+      </w:r>
+      <w:r>
+        <w:t xml:space="preserve"> </w:t>
+      </w:r>
+      <w:hyperlink r:id="rId14" w:history="1">
+        <w:r>
+          <w:rPr>
+            <w:rStyle w:val="af8"/>
+            <w:lang w:val="en-US"/>
+          </w:rPr>
+          <w:t>http</w:t>
+        </w:r>
+        <w:r>
+          <w:rPr>
+            <w:rStyle w:val="af8"/>
+          </w:rPr>
+          <w:t>://</w:t>
+        </w:r>
+        <w:r>
+          <w:rPr>
+            <w:rStyle w:val="af8"/>
+            <w:lang w:val="en-US"/>
+          </w:rPr>
+          <w:t>laws</w:t>
+        </w:r>
+        <w:r>
+          <w:rPr>
+            <w:rStyle w:val="af8"/>
+          </w:rPr>
+          <w:t>.</w:t>
+        </w:r>
+        <w:r>
+          <w:rPr>
+            <w:rStyle w:val="af8"/>
+            <w:lang w:val="en-US"/>
+          </w:rPr>
+          <w:t>khv</w:t>
+        </w:r>
+        <w:r>
+          <w:rPr>
+            <w:rStyle w:val="af8"/>
+          </w:rPr>
+          <w:t>.</w:t>
+        </w:r>
+        <w:r>
+          <w:rPr>
+            <w:rStyle w:val="af8"/>
+            <w:lang w:val="en-US"/>
+          </w:rPr>
+          <w:t>gov</w:t>
+        </w:r>
+        <w:r>
+          <w:rPr>
+            <w:rStyle w:val="af8"/>
+          </w:rPr>
+          <w:t>.</w:t>
+        </w:r>
+        <w:r>
+          <w:rPr>
+            <w:rStyle w:val="af8"/>
+            <w:lang w:val="en-US"/>
+          </w:rPr>
+          <w:t>ru</w:t>
+        </w:r>
+        <w:r>
+          <w:rPr>
+            <w:rStyle w:val="af8"/>
+          </w:rPr>
+          <w:t>/</w:t>
+        </w:r>
+        <w:r>
+          <w:rPr>
+            <w:rStyle w:val="af8"/>
+            <w:lang w:val="en-US"/>
+          </w:rPr>
+          <w:t>oth</w:t>
+        </w:r>
+        <w:r>
+          <w:rPr>
+            <w:rStyle w:val="af8"/>
+          </w:rPr>
+          <w:t>/</w:t>
+        </w:r>
+        <w:r>
+          <w:t xml:space="preserve"> </w:t>
+        </w:r>
+        <w:r>
+          <w:rPr>
+            <w:rStyle w:val="af8"/>
+          </w:rPr>
+          <w:t>Ртутьсодержащие%20отходы.htm</w:t>
+        </w:r>
+      </w:hyperlink>
+    </w:p>
+    <w:p>
+      <w:pPr>
+        <w:pStyle w:val="af7"/>
+        <w:numPr>
+          <w:ilvl w:val="0"/>
+          <w:numId w:val="11"/>
+        </w:numPr>
+        <w:ind w:firstLine="851"/>
+      </w:pPr>
+      <w:r>
         <w:t>ГОСТ 12.1.005-88.</w:t>
       </w:r>
       <w:r>
         <w:rPr>
           <w:bCs/>
         </w:rPr>
-        <w:t xml:space="preserve"> Общие </w:t>
-      </w:r>
-      <w:proofErr w:type="spellStart"/>
-      <w:r>
-        <w:rPr>
-          <w:bCs/>
-        </w:rPr>
-        <w:t>санитарно</w:t>
-      </w:r>
-      <w:proofErr w:type="spellEnd"/>
-      <w:r>
-        <w:rPr>
-          <w:bCs/>
-        </w:rPr>
-        <w:t xml:space="preserve"> – гигиенические требования к воздуху рабочей зоны.</w:t>
+        <w:t xml:space="preserve"> Общие санитарно – гигиенические требования к воздуху рабочей зоны.</w:t>
       </w:r>
     </w:p>
     <w:p>
@@ -6249,7 +6112,7 @@
       </w:pPr>
     </w:p>
     <w:sectPr>
-      <w:footerReference w:type="default" r:id="rId16"/>
+      <w:footerReference w:type="default" r:id="rId15"/>
       <w:pgSz w:w="11906" w:h="16838"/>
       <w:pgMar w:top="1134" w:right="850" w:bottom="1134" w:left="1134" w:header="708" w:footer="708" w:gutter="0"/>
       <w:pgNumType w:start="0"/>
@@ -6262,7 +6125,7 @@
 </file>
 
 <file path=word/endnotes.xml><?xml version="1.0" encoding="utf-8"?>
-<w:endnotes xmlns:wpc="http://schemas.microsoft.com/office/word/2010/wordprocessingCanvas" xmlns:mc="http://schemas.openxmlformats.org/markup-compatibility/2006" xmlns:o="urn:schemas-microsoft-com:office:office" xmlns:r="http://schemas.openxmlformats.org/officeDocument/2006/relationships" xmlns:m="http://schemas.openxmlformats.org/officeDocument/2006/math" xmlns:v="urn:schemas-microsoft-com:vml" xmlns:wp14="http://schemas.microsoft.com/office/word/2010/wordprocessingDrawing" xmlns:wp="http://schemas.openxmlformats.org/drawingml/2006/wordprocessingDrawing" xmlns:w10="urn:schemas-microsoft-com:office:word" xmlns:w="http://schemas.openxmlformats.org/wordprocessingml/2006/main" xmlns:w14="http://schemas.microsoft.com/office/word/2010/wordml" xmlns:wpg="http://schemas.microsoft.com/office/word/2010/wordprocessingGroup" xmlns:wpi="http://schemas.microsoft.com/office/word/2010/wordprocessingInk" xmlns:wne="http://schemas.microsoft.com/office/word/2006/wordml" xmlns:wps="http://schemas.microsoft.com/office/word/2010/wordprocessingShape" mc:Ignorable="w14 wp14">
+<w:endnotes xmlns:ve="http://schemas.openxmlformats.org/markup-compatibility/2006" xmlns:o="urn:schemas-microsoft-com:office:office" xmlns:r="http://schemas.openxmlformats.org/officeDocument/2006/relationships" xmlns:m="http://schemas.openxmlformats.org/officeDocument/2006/math" xmlns:v="urn:schemas-microsoft-com:vml" xmlns:wp="http://schemas.openxmlformats.org/drawingml/2006/wordprocessingDrawing" xmlns:w10="urn:schemas-microsoft-com:office:word" xmlns:w="http://schemas.openxmlformats.org/wordprocessingml/2006/main" xmlns:wne="http://schemas.microsoft.com/office/word/2006/wordml">
   <w:endnote w:type="separator" w:id="-1">
     <w:p>
       <w:pPr>
@@ -6287,7 +6150,7 @@
 </file>
 
 <file path=word/footer1.xml><?xml version="1.0" encoding="utf-8"?>
-<w:ftr xmlns:wpc="http://schemas.microsoft.com/office/word/2010/wordprocessingCanvas" xmlns:mc="http://schemas.openxmlformats.org/markup-compatibility/2006" xmlns:o="urn:schemas-microsoft-com:office:office" xmlns:r="http://schemas.openxmlformats.org/officeDocument/2006/relationships" xmlns:m="http://schemas.openxmlformats.org/officeDocument/2006/math" xmlns:v="urn:schemas-microsoft-com:vml" xmlns:wp14="http://schemas.microsoft.com/office/word/2010/wordprocessingDrawing" xmlns:wp="http://schemas.openxmlformats.org/drawingml/2006/wordprocessingDrawing" xmlns:w10="urn:schemas-microsoft-com:office:word" xmlns:w="http://schemas.openxmlformats.org/wordprocessingml/2006/main" xmlns:w14="http://schemas.microsoft.com/office/word/2010/wordml" xmlns:wpg="http://schemas.microsoft.com/office/word/2010/wordprocessingGroup" xmlns:wpi="http://schemas.microsoft.com/office/word/2010/wordprocessingInk" xmlns:wne="http://schemas.microsoft.com/office/word/2006/wordml" xmlns:wps="http://schemas.microsoft.com/office/word/2010/wordprocessingShape" mc:Ignorable="w14 wp14">
+<w:ftr xmlns:ve="http://schemas.openxmlformats.org/markup-compatibility/2006" xmlns:o="urn:schemas-microsoft-com:office:office" xmlns:r="http://schemas.openxmlformats.org/officeDocument/2006/relationships" xmlns:m="http://schemas.openxmlformats.org/officeDocument/2006/math" xmlns:v="urn:schemas-microsoft-com:vml" xmlns:wp="http://schemas.openxmlformats.org/drawingml/2006/wordprocessingDrawing" xmlns:w10="urn:schemas-microsoft-com:office:word" xmlns:w="http://schemas.openxmlformats.org/wordprocessingml/2006/main" xmlns:wne="http://schemas.microsoft.com/office/word/2006/wordml">
   <w:p>
     <w:pPr>
       <w:pStyle w:val="a6"/>
@@ -6321,7 +6184,7 @@
 </file>
 
 <file path=word/footnotes.xml><?xml version="1.0" encoding="utf-8"?>
-<w:footnotes xmlns:wpc="http://schemas.microsoft.com/office/word/2010/wordprocessingCanvas" xmlns:mc="http://schemas.openxmlformats.org/markup-compatibility/2006" xmlns:o="urn:schemas-microsoft-com:office:office" xmlns:r="http://schemas.openxmlformats.org/officeDocument/2006/relationships" xmlns:m="http://schemas.openxmlformats.org/officeDocument/2006/math" xmlns:v="urn:schemas-microsoft-com:vml" xmlns:wp14="http://schemas.microsoft.com/office/word/2010/wordprocessingDrawing" xmlns:wp="http://schemas.openxmlformats.org/drawingml/2006/wordprocessingDrawing" xmlns:w10="urn:schemas-microsoft-com:office:word" xmlns:w="http://schemas.openxmlformats.org/wordprocessingml/2006/main" xmlns:w14="http://schemas.microsoft.com/office/word/2010/wordml" xmlns:wpg="http://schemas.microsoft.com/office/word/2010/wordprocessingGroup" xmlns:wpi="http://schemas.microsoft.com/office/word/2010/wordprocessingInk" xmlns:wne="http://schemas.microsoft.com/office/word/2006/wordml" xmlns:wps="http://schemas.microsoft.com/office/word/2010/wordprocessingShape" mc:Ignorable="w14 wp14">
+<w:footnotes xmlns:ve="http://schemas.openxmlformats.org/markup-compatibility/2006" xmlns:o="urn:schemas-microsoft-com:office:office" xmlns:r="http://schemas.openxmlformats.org/officeDocument/2006/relationships" xmlns:m="http://schemas.openxmlformats.org/officeDocument/2006/math" xmlns:v="urn:schemas-microsoft-com:vml" xmlns:wp="http://schemas.openxmlformats.org/drawingml/2006/wordprocessingDrawing" xmlns:w10="urn:schemas-microsoft-com:office:word" xmlns:w="http://schemas.openxmlformats.org/wordprocessingml/2006/main" xmlns:wne="http://schemas.microsoft.com/office/word/2006/wordml">
   <w:footnote w:type="separator" w:id="-1">
     <w:p>
       <w:pPr>
@@ -6346,7 +6209,7 @@
 </file>
 
 <file path=word/numbering.xml><?xml version="1.0" encoding="utf-8"?>
-<w:numbering xmlns:wpc="http://schemas.microsoft.com/office/word/2010/wordprocessingCanvas" xmlns:mc="http://schemas.openxmlformats.org/markup-compatibility/2006" xmlns:o="urn:schemas-microsoft-com:office:office" xmlns:r="http://schemas.openxmlformats.org/officeDocument/2006/relationships" xmlns:m="http://schemas.openxmlformats.org/officeDocument/2006/math" xmlns:v="urn:schemas-microsoft-com:vml" xmlns:wp14="http://schemas.microsoft.com/office/word/2010/wordprocessingDrawing" xmlns:wp="http://schemas.openxmlformats.org/drawingml/2006/wordprocessingDrawing" xmlns:w10="urn:schemas-microsoft-com:office:word" xmlns:w="http://schemas.openxmlformats.org/wordprocessingml/2006/main" xmlns:w14="http://schemas.microsoft.com/office/word/2010/wordml" xmlns:wpg="http://schemas.microsoft.com/office/word/2010/wordprocessingGroup" xmlns:wpi="http://schemas.microsoft.com/office/word/2010/wordprocessingInk" xmlns:wne="http://schemas.microsoft.com/office/word/2006/wordml" xmlns:wps="http://schemas.microsoft.com/office/word/2010/wordprocessingShape" mc:Ignorable="w14 wp14">
+<w:numbering xmlns:ve="http://schemas.openxmlformats.org/markup-compatibility/2006" xmlns:o="urn:schemas-microsoft-com:office:office" xmlns:r="http://schemas.openxmlformats.org/officeDocument/2006/relationships" xmlns:m="http://schemas.openxmlformats.org/officeDocument/2006/math" xmlns:v="urn:schemas-microsoft-com:vml" xmlns:wp="http://schemas.openxmlformats.org/drawingml/2006/wordprocessingDrawing" xmlns:w10="urn:schemas-microsoft-com:office:word" xmlns:w="http://schemas.openxmlformats.org/wordprocessingml/2006/main" xmlns:wne="http://schemas.microsoft.com/office/word/2006/wordml">
   <w:abstractNum w:abstractNumId="0">
     <w:nsid w:val="0B666BF2"/>
     <w:multiLevelType w:val="hybridMultilevel"/>
@@ -7585,7 +7448,7 @@
 </file>
 
 <file path=word/styles.xml><?xml version="1.0" encoding="utf-8"?>
-<w:styles xmlns:mc="http://schemas.openxmlformats.org/markup-compatibility/2006" xmlns:r="http://schemas.openxmlformats.org/officeDocument/2006/relationships" xmlns:w="http://schemas.openxmlformats.org/wordprocessingml/2006/main" xmlns:w14="http://schemas.microsoft.com/office/word/2010/wordml" mc:Ignorable="w14">
+<w:styles xmlns:r="http://schemas.openxmlformats.org/officeDocument/2006/relationships" xmlns:w="http://schemas.openxmlformats.org/wordprocessingml/2006/main">
   <w:docDefaults>
     <w:rPrDefault>
       <w:rPr>
@@ -7775,7 +7638,7 @@
       <w:b/>
       <w:bCs/>
       <w:szCs w:val="28"/>
-      <w:lang w:val="x-none"/>
+      <w:lang/>
     </w:rPr>
   </w:style>
   <w:style w:type="paragraph" w:styleId="2">
@@ -7798,7 +7661,7 @@
       <w:b/>
       <w:bCs/>
       <w:szCs w:val="26"/>
-      <w:lang w:val="x-none"/>
+      <w:lang/>
     </w:rPr>
   </w:style>
   <w:style w:type="paragraph" w:styleId="3">
@@ -7850,6 +7713,7 @@
   <w:style w:type="character" w:default="1" w:styleId="a1">
     <w:name w:val="Default Paragraph Font"/>
     <w:uiPriority w:val="1"/>
+    <w:semiHidden/>
     <w:unhideWhenUsed/>
   </w:style>
   <w:style w:type="table" w:default="1" w:styleId="a2">
@@ -7857,6 +7721,7 @@
     <w:uiPriority w:val="99"/>
     <w:semiHidden/>
     <w:unhideWhenUsed/>
+    <w:qFormat/>
     <w:tblPr>
       <w:tblInd w:w="0" w:type="dxa"/>
       <w:tblCellMar>
@@ -7885,7 +7750,7 @@
       <w:bCs/>
       <w:sz w:val="28"/>
       <w:szCs w:val="28"/>
-      <w:lang w:val="x-none"/>
+      <w:lang/>
     </w:rPr>
   </w:style>
   <w:style w:type="character" w:customStyle="1" w:styleId="20">
@@ -7900,7 +7765,7 @@
       <w:bCs/>
       <w:sz w:val="28"/>
       <w:szCs w:val="26"/>
-      <w:lang w:val="x-none"/>
+      <w:lang/>
     </w:rPr>
   </w:style>
   <w:style w:type="character" w:customStyle="1" w:styleId="30">
@@ -7982,7 +7847,7 @@
     <w:rPr>
       <w:rFonts w:eastAsia="Times New Roman"/>
       <w:szCs w:val="24"/>
-      <w:lang w:val="x-none" w:eastAsia="x-none"/>
+      <w:lang/>
     </w:rPr>
   </w:style>
   <w:style w:type="character" w:customStyle="1" w:styleId="a9">
@@ -7994,7 +7859,7 @@
       <w:rFonts w:ascii="Times New Roman" w:eastAsia="Times New Roman" w:hAnsi="Times New Roman" w:cs="Times New Roman"/>
       <w:sz w:val="28"/>
       <w:szCs w:val="24"/>
-      <w:lang w:val="x-none" w:eastAsia="x-none"/>
+      <w:lang/>
     </w:rPr>
   </w:style>
   <w:style w:type="table" w:styleId="aa">
@@ -8296,6 +8161,36 @@
     <w:rPr>
       <w:color w:val="800080" w:themeColor="followedHyperlink"/>
       <w:u w:val="single"/>
+    </w:rPr>
+  </w:style>
+  <w:style w:type="paragraph" w:styleId="afa">
+    <w:name w:val="Document Map"/>
+    <w:basedOn w:val="a0"/>
+    <w:link w:val="afb"/>
+    <w:uiPriority w:val="99"/>
+    <w:semiHidden/>
+    <w:unhideWhenUsed/>
+    <w:rsid w:val="005E4157"/>
+    <w:pPr>
+      <w:spacing w:line="240" w:lineRule="auto"/>
+    </w:pPr>
+    <w:rPr>
+      <w:rFonts w:ascii="Tahoma" w:hAnsi="Tahoma" w:cs="Tahoma"/>
+      <w:sz w:val="16"/>
+      <w:szCs w:val="16"/>
+    </w:rPr>
+  </w:style>
+  <w:style w:type="character" w:customStyle="1" w:styleId="afb">
+    <w:name w:val="Схема документа Знак"/>
+    <w:basedOn w:val="a1"/>
+    <w:link w:val="afa"/>
+    <w:uiPriority w:val="99"/>
+    <w:semiHidden/>
+    <w:rsid w:val="005E4157"/>
+    <w:rPr>
+      <w:rFonts w:ascii="Tahoma" w:eastAsia="Calibri" w:hAnsi="Tahoma" w:cs="Tahoma"/>
+      <w:sz w:val="16"/>
+      <w:szCs w:val="16"/>
     </w:rPr>
   </w:style>
 </w:styles>
